--- a/doc/requirements/超级权限管理.docx
+++ b/doc/requirements/超级权限管理.docx
@@ -1,6 +1,6 @@
 
 <file path=word/document.xml><?xml version="1.0" encoding="utf-8"?>
-<w:document xmlns:wpc="http://schemas.microsoft.com/office/word/2010/wordprocessingCanvas" xmlns:cx="http://schemas.microsoft.com/office/drawing/2014/chartex" xmlns:cx1="http://schemas.microsoft.com/office/drawing/2015/9/8/chartex" xmlns:cx2="http://schemas.microsoft.com/office/drawing/2015/10/21/chartex" xmlns:cx3="http://schemas.microsoft.com/office/drawing/2016/5/9/chartex" xmlns:cx4="http://schemas.microsoft.com/office/drawing/2016/5/10/chartex" xmlns:cx5="http://schemas.microsoft.com/office/drawing/2016/5/11/chartex" xmlns:cx6="http://schemas.microsoft.com/office/drawing/2016/5/12/chartex" xmlns:cx7="http://schemas.microsoft.com/office/drawing/2016/5/13/chartex" xmlns:cx8="http://schemas.microsoft.com/office/drawing/2016/5/14/chartex" xmlns:mc="http://schemas.openxmlformats.org/markup-compatibility/2006" xmlns:o="urn:schemas-microsoft-com:office:office" xmlns:r="http://schemas.openxmlformats.org/officeDocument/2006/relationships" xmlns:m="http://schemas.openxmlformats.org/officeDocument/2006/math" xmlns:v="urn:schemas-microsoft-com:vml" xmlns:wp14="http://schemas.microsoft.com/office/word/2010/wordprocessingDrawing" xmlns:wp="http://schemas.openxmlformats.org/drawingml/2006/wordprocessingDrawing" xmlns:w10="urn:schemas-microsoft-com:office:word" xmlns:w="http://schemas.openxmlformats.org/wordprocessingml/2006/main" xmlns:w14="http://schemas.microsoft.com/office/word/2010/wordml" xmlns:w15="http://schemas.microsoft.com/office/word/2012/wordml" xmlns:w16se="http://schemas.microsoft.com/office/word/2015/wordml/symex" xmlns:wpg="http://schemas.microsoft.com/office/word/2010/wordprocessingGroup" xmlns:wpi="http://schemas.microsoft.com/office/word/2010/wordprocessingInk" xmlns:wne="http://schemas.microsoft.com/office/word/2006/wordml" xmlns:wps="http://schemas.microsoft.com/office/word/2010/wordprocessingShape" mc:Ignorable="w14 w15 w16se wp14">
+<w:document xmlns:wpc="http://schemas.microsoft.com/office/word/2010/wordprocessingCanvas" xmlns:cx="http://schemas.microsoft.com/office/drawing/2014/chartex" xmlns:mc="http://schemas.openxmlformats.org/markup-compatibility/2006" xmlns:o="urn:schemas-microsoft-com:office:office" xmlns:r="http://schemas.openxmlformats.org/officeDocument/2006/relationships" xmlns:m="http://schemas.openxmlformats.org/officeDocument/2006/math" xmlns:v="urn:schemas-microsoft-com:vml" xmlns:wp14="http://schemas.microsoft.com/office/word/2010/wordprocessingDrawing" xmlns:wp="http://schemas.openxmlformats.org/drawingml/2006/wordprocessingDrawing" xmlns:w10="urn:schemas-microsoft-com:office:word" xmlns:w="http://schemas.openxmlformats.org/wordprocessingml/2006/main" xmlns:w14="http://schemas.microsoft.com/office/word/2010/wordml" xmlns:w15="http://schemas.microsoft.com/office/word/2012/wordml" xmlns:w16se="http://schemas.microsoft.com/office/word/2015/wordml/symex" xmlns:wpg="http://schemas.microsoft.com/office/word/2010/wordprocessingGroup" xmlns:wpi="http://schemas.microsoft.com/office/word/2010/wordprocessingInk" xmlns:wne="http://schemas.microsoft.com/office/word/2006/wordml" xmlns:wps="http://schemas.microsoft.com/office/word/2010/wordprocessingShape" mc:Ignorable="w14 w15 w16se wp14">
   <w:body>
     <w:p>
       <w:pPr>
@@ -10,19 +10,7 @@
         <w:rPr>
           <w:rFonts w:hint="eastAsia"/>
         </w:rPr>
-        <w:t>“</w:t>
-      </w:r>
-      <w:r>
-        <w:rPr>
-          <w:rFonts w:hint="eastAsia"/>
-        </w:rPr>
-        <w:t>超级权限管理</w:t>
-      </w:r>
-      <w:r>
-        <w:rPr>
-          <w:rFonts w:hint="eastAsia"/>
-        </w:rPr>
-        <w:t>”用例归约</w:t>
+        <w:t>“超级权限管理”用例归约</w:t>
       </w:r>
     </w:p>
     <w:p>
@@ -45,49 +33,7 @@
           <w:rFonts w:hint="eastAsia"/>
           <w:snapToGrid w:val="0"/>
         </w:rPr>
-        <w:t>本用例描述了一个</w:t>
-      </w:r>
-      <w:r>
-        <w:rPr>
-          <w:rFonts w:hint="eastAsia"/>
-          <w:snapToGrid w:val="0"/>
-        </w:rPr>
-        <w:t>管理员</w:t>
-      </w:r>
-      <w:r>
-        <w:rPr>
-          <w:rFonts w:hint="eastAsia"/>
-          <w:snapToGrid w:val="0"/>
-        </w:rPr>
-        <w:t>怎样管理</w:t>
-      </w:r>
-      <w:r>
-        <w:rPr>
-          <w:rFonts w:hint="eastAsia"/>
-          <w:snapToGrid w:val="0"/>
-        </w:rPr>
-        <w:t>该系统</w:t>
-      </w:r>
-      <w:r>
-        <w:rPr>
-          <w:rFonts w:hint="eastAsia"/>
-          <w:snapToGrid w:val="0"/>
-        </w:rPr>
-        <w:t>，包括</w:t>
-      </w:r>
-      <w:r>
-        <w:rPr>
-          <w:rFonts w:hint="eastAsia"/>
-          <w:snapToGrid w:val="0"/>
-        </w:rPr>
-        <w:t>封禁一个用户，解散一个圈子和发送系统消息</w:t>
-      </w:r>
-      <w:r>
-        <w:rPr>
-          <w:rFonts w:hint="eastAsia"/>
-          <w:snapToGrid w:val="0"/>
-        </w:rPr>
-        <w:t>。</w:t>
+        <w:t>本用例描述了一个管理员怎样管理该系统，包括封禁一个用户，解散一个圈子和发送系统消息。</w:t>
       </w:r>
     </w:p>
     <w:p>
@@ -128,41 +74,14 @@
         <w:rPr>
           <w:rFonts w:hint="eastAsia"/>
         </w:rPr>
-        <w:t>系统要求用户告知要进行的操作（</w:t>
-      </w:r>
-      <w:r>
-        <w:rPr>
-          <w:rFonts w:hint="eastAsia"/>
-        </w:rPr>
-        <w:t>封禁</w:t>
+        <w:t>系统要求用户告知要进行的操作（封禁</w:t>
       </w:r>
       <w:r>
         <w:rPr>
           <w:rFonts w:hint="eastAsia"/>
           <w:snapToGrid w:val="0"/>
         </w:rPr>
-        <w:t>、</w:t>
-      </w:r>
-      <w:r>
-        <w:rPr>
-          <w:rFonts w:hint="eastAsia"/>
-          <w:snapToGrid w:val="0"/>
-        </w:rPr>
-        <w:t>解散</w:t>
-      </w:r>
-      <w:r>
-        <w:rPr>
-          <w:rFonts w:hint="eastAsia"/>
-          <w:snapToGrid w:val="0"/>
-        </w:rPr>
-        <w:t>圈子、</w:t>
-      </w:r>
-      <w:r>
-        <w:rPr>
-          <w:rFonts w:hint="eastAsia"/>
-          <w:snapToGrid w:val="0"/>
-        </w:rPr>
-        <w:t>发送系统消息</w:t>
+        <w:t>、解散圈子、发送系统消息</w:t>
       </w:r>
       <w:r>
         <w:rPr>
@@ -186,6 +105,33 @@
         </w:rPr>
         <w:t>一旦用户选择了某个操作，其中一个子事件流就会被执行：</w:t>
       </w:r>
+    </w:p>
+    <w:p>
+      <w:pPr>
+        <w:pStyle w:val="a3"/>
+        <w:numPr>
+          <w:ilvl w:val="0"/>
+          <w:numId w:val="2"/>
+        </w:numPr>
+        <w:ind w:left="1080"/>
+      </w:pPr>
+      <w:r>
+        <w:rPr>
+          <w:rFonts w:hint="eastAsia"/>
+        </w:rPr>
+        <w:t>//</w:t>
+      </w:r>
+      <w:r>
+        <w:t xml:space="preserve">TODO </w:t>
+      </w:r>
+      <w:r>
+        <w:rPr>
+          <w:rFonts w:hint="eastAsia"/>
+        </w:rPr>
+        <w:t>审核成为圈主的申请</w:t>
+      </w:r>
+      <w:bookmarkStart w:id="0" w:name="_GoBack"/>
+      <w:bookmarkEnd w:id="0"/>
       <w:r>
         <w:br/>
       </w:r>
@@ -320,19 +266,7 @@
         <w:rPr>
           <w:rFonts w:hint="eastAsia"/>
         </w:rPr>
-        <w:t>系统向用户展示搜索框，用户输入欲</w:t>
-      </w:r>
-      <w:r>
-        <w:rPr>
-          <w:rFonts w:hint="eastAsia"/>
-        </w:rPr>
-        <w:t>封禁</w:t>
-      </w:r>
-      <w:r>
-        <w:rPr>
-          <w:rFonts w:hint="eastAsia"/>
-        </w:rPr>
-        <w:t>的用户的名字</w:t>
+        <w:t>系统向用户展示搜索框，用户输入欲封禁的用户的名字</w:t>
       </w:r>
       <w:r>
         <w:rPr>
@@ -358,13 +292,7 @@
         <w:rPr>
           <w:rFonts w:hint="eastAsia"/>
         </w:rPr>
-        <w:t>系统展示搜索结果，用户选择后点击</w:t>
-      </w:r>
-      <w:r>
-        <w:rPr>
-          <w:rFonts w:hint="eastAsia"/>
-        </w:rPr>
-        <w:t>封禁</w:t>
+        <w:t>系统展示搜索结果，用户选择后点击封禁</w:t>
       </w:r>
       <w:r>
         <w:rPr>
@@ -561,13 +489,7 @@
         <w:rPr>
           <w:rFonts w:hint="eastAsia"/>
         </w:rPr>
-        <w:t>系统向用户展示</w:t>
-      </w:r>
-      <w:r>
-        <w:rPr>
-          <w:rFonts w:hint="eastAsia"/>
-        </w:rPr>
-        <w:t>输入框</w:t>
+        <w:t>系统向用户展示输入框</w:t>
       </w:r>
       <w:r>
         <w:rPr>
@@ -661,9 +583,6 @@
     <w:p>
       <w:pPr>
         <w:pStyle w:val="4"/>
-        <w:rPr>
-          <w:rFonts w:hint="eastAsia"/>
-        </w:rPr>
       </w:pPr>
       <w:r>
         <w:rPr>
@@ -675,9 +594,6 @@
     <w:p>
       <w:pPr>
         <w:pStyle w:val="a3"/>
-        <w:rPr>
-          <w:rFonts w:hint="eastAsia"/>
-        </w:rPr>
       </w:pPr>
       <w:r>
         <w:rPr>
@@ -689,9 +605,6 @@
     <w:p>
       <w:pPr>
         <w:pStyle w:val="4"/>
-        <w:rPr>
-          <w:rFonts w:hint="eastAsia"/>
-        </w:rPr>
       </w:pPr>
       <w:r>
         <w:rPr>
@@ -723,8 +636,6 @@
         </w:rPr>
         <w:t>a</w:t>
       </w:r>
-      <w:bookmarkStart w:id="0" w:name="_GoBack"/>
-      <w:bookmarkEnd w:id="0"/>
       <w:r>
         <w:rPr>
           <w:rFonts w:hint="eastAsia"/>
@@ -736,7 +647,7 @@
       <w:pPr>
         <w:pStyle w:val="a3"/>
         <w:rPr>
-          <w:rFonts w:ascii="Arial" w:hAnsi="Arial" w:hint="eastAsia"/>
+          <w:rFonts w:ascii="Arial" w:hAnsi="Arial"/>
         </w:rPr>
       </w:pPr>
       <w:r>
@@ -766,9 +677,6 @@
     <w:p>
       <w:pPr>
         <w:pStyle w:val="a3"/>
-        <w:rPr>
-          <w:rFonts w:hint="eastAsia"/>
-        </w:rPr>
       </w:pPr>
       <w:r>
         <w:rPr>
@@ -800,8 +708,46 @@
 </w:document>
 </file>
 
+<file path=word/endnotes.xml><?xml version="1.0" encoding="utf-8"?>
+<w:endnotes xmlns:wpc="http://schemas.microsoft.com/office/word/2010/wordprocessingCanvas" xmlns:cx="http://schemas.microsoft.com/office/drawing/2014/chartex" xmlns:mc="http://schemas.openxmlformats.org/markup-compatibility/2006" xmlns:o="urn:schemas-microsoft-com:office:office" xmlns:r="http://schemas.openxmlformats.org/officeDocument/2006/relationships" xmlns:m="http://schemas.openxmlformats.org/officeDocument/2006/math" xmlns:v="urn:schemas-microsoft-com:vml" xmlns:wp14="http://schemas.microsoft.com/office/word/2010/wordprocessingDrawing" xmlns:wp="http://schemas.openxmlformats.org/drawingml/2006/wordprocessingDrawing" xmlns:w10="urn:schemas-microsoft-com:office:word" xmlns:w="http://schemas.openxmlformats.org/wordprocessingml/2006/main" xmlns:w14="http://schemas.microsoft.com/office/word/2010/wordml" xmlns:w15="http://schemas.microsoft.com/office/word/2012/wordml" xmlns:w16se="http://schemas.microsoft.com/office/word/2015/wordml/symex" xmlns:wpg="http://schemas.microsoft.com/office/word/2010/wordprocessingGroup" xmlns:wpi="http://schemas.microsoft.com/office/word/2010/wordprocessingInk" xmlns:wne="http://schemas.microsoft.com/office/word/2006/wordml" xmlns:wps="http://schemas.microsoft.com/office/word/2010/wordprocessingShape" mc:Ignorable="w14 w15 w16se wp14">
+  <w:endnote w:type="separator" w:id="-1">
+    <w:p>
+      <w:r>
+        <w:separator/>
+      </w:r>
+    </w:p>
+  </w:endnote>
+  <w:endnote w:type="continuationSeparator" w:id="0">
+    <w:p>
+      <w:r>
+        <w:continuationSeparator/>
+      </w:r>
+    </w:p>
+  </w:endnote>
+</w:endnotes>
+</file>
+
+<file path=word/footnotes.xml><?xml version="1.0" encoding="utf-8"?>
+<w:footnotes xmlns:wpc="http://schemas.microsoft.com/office/word/2010/wordprocessingCanvas" xmlns:cx="http://schemas.microsoft.com/office/drawing/2014/chartex" xmlns:mc="http://schemas.openxmlformats.org/markup-compatibility/2006" xmlns:o="urn:schemas-microsoft-com:office:office" xmlns:r="http://schemas.openxmlformats.org/officeDocument/2006/relationships" xmlns:m="http://schemas.openxmlformats.org/officeDocument/2006/math" xmlns:v="urn:schemas-microsoft-com:vml" xmlns:wp14="http://schemas.microsoft.com/office/word/2010/wordprocessingDrawing" xmlns:wp="http://schemas.openxmlformats.org/drawingml/2006/wordprocessingDrawing" xmlns:w10="urn:schemas-microsoft-com:office:word" xmlns:w="http://schemas.openxmlformats.org/wordprocessingml/2006/main" xmlns:w14="http://schemas.microsoft.com/office/word/2010/wordml" xmlns:w15="http://schemas.microsoft.com/office/word/2012/wordml" xmlns:w16se="http://schemas.microsoft.com/office/word/2015/wordml/symex" xmlns:wpg="http://schemas.microsoft.com/office/word/2010/wordprocessingGroup" xmlns:wpi="http://schemas.microsoft.com/office/word/2010/wordprocessingInk" xmlns:wne="http://schemas.microsoft.com/office/word/2006/wordml" xmlns:wps="http://schemas.microsoft.com/office/word/2010/wordprocessingShape" mc:Ignorable="w14 w15 w16se wp14">
+  <w:footnote w:type="separator" w:id="-1">
+    <w:p>
+      <w:r>
+        <w:separator/>
+      </w:r>
+    </w:p>
+  </w:footnote>
+  <w:footnote w:type="continuationSeparator" w:id="0">
+    <w:p>
+      <w:r>
+        <w:continuationSeparator/>
+      </w:r>
+    </w:p>
+  </w:footnote>
+</w:footnotes>
+</file>
+
 <file path=word/numbering.xml><?xml version="1.0" encoding="utf-8"?>
-<w:numbering xmlns:wpc="http://schemas.microsoft.com/office/word/2010/wordprocessingCanvas" xmlns:cx="http://schemas.microsoft.com/office/drawing/2014/chartex" xmlns:cx1="http://schemas.microsoft.com/office/drawing/2015/9/8/chartex" xmlns:cx2="http://schemas.microsoft.com/office/drawing/2015/10/21/chartex" xmlns:cx3="http://schemas.microsoft.com/office/drawing/2016/5/9/chartex" xmlns:cx4="http://schemas.microsoft.com/office/drawing/2016/5/10/chartex" xmlns:cx5="http://schemas.microsoft.com/office/drawing/2016/5/11/chartex" xmlns:cx6="http://schemas.microsoft.com/office/drawing/2016/5/12/chartex" xmlns:cx7="http://schemas.microsoft.com/office/drawing/2016/5/13/chartex" xmlns:cx8="http://schemas.microsoft.com/office/drawing/2016/5/14/chartex" xmlns:mc="http://schemas.openxmlformats.org/markup-compatibility/2006" xmlns:o="urn:schemas-microsoft-com:office:office" xmlns:r="http://schemas.openxmlformats.org/officeDocument/2006/relationships" xmlns:m="http://schemas.openxmlformats.org/officeDocument/2006/math" xmlns:v="urn:schemas-microsoft-com:vml" xmlns:wp14="http://schemas.microsoft.com/office/word/2010/wordprocessingDrawing" xmlns:wp="http://schemas.openxmlformats.org/drawingml/2006/wordprocessingDrawing" xmlns:w10="urn:schemas-microsoft-com:office:word" xmlns:w="http://schemas.openxmlformats.org/wordprocessingml/2006/main" xmlns:w14="http://schemas.microsoft.com/office/word/2010/wordml" xmlns:w15="http://schemas.microsoft.com/office/word/2012/wordml" xmlns:w16se="http://schemas.microsoft.com/office/word/2015/wordml/symex" xmlns:wpg="http://schemas.microsoft.com/office/word/2010/wordprocessingGroup" xmlns:wpi="http://schemas.microsoft.com/office/word/2010/wordprocessingInk" xmlns:wne="http://schemas.microsoft.com/office/word/2006/wordml" xmlns:wps="http://schemas.microsoft.com/office/word/2010/wordprocessingShape" mc:Ignorable="w14 w15 w16se wp14">
+<w:numbering xmlns:wpc="http://schemas.microsoft.com/office/word/2010/wordprocessingCanvas" xmlns:cx="http://schemas.microsoft.com/office/drawing/2014/chartex" xmlns:mc="http://schemas.openxmlformats.org/markup-compatibility/2006" xmlns:o="urn:schemas-microsoft-com:office:office" xmlns:r="http://schemas.openxmlformats.org/officeDocument/2006/relationships" xmlns:m="http://schemas.openxmlformats.org/officeDocument/2006/math" xmlns:v="urn:schemas-microsoft-com:vml" xmlns:wp14="http://schemas.microsoft.com/office/word/2010/wordprocessingDrawing" xmlns:wp="http://schemas.openxmlformats.org/drawingml/2006/wordprocessingDrawing" xmlns:w10="urn:schemas-microsoft-com:office:word" xmlns:w="http://schemas.openxmlformats.org/wordprocessingml/2006/main" xmlns:w14="http://schemas.microsoft.com/office/word/2010/wordml" xmlns:w15="http://schemas.microsoft.com/office/word/2012/wordml" xmlns:w16se="http://schemas.microsoft.com/office/word/2015/wordml/symex" xmlns:wpg="http://schemas.microsoft.com/office/word/2010/wordprocessingGroup" xmlns:wpi="http://schemas.microsoft.com/office/word/2010/wordprocessingInk" xmlns:wne="http://schemas.microsoft.com/office/word/2006/wordml" xmlns:wps="http://schemas.microsoft.com/office/word/2010/wordprocessingShape" mc:Ignorable="w14 w15 w16se wp14">
   <w:abstractNum w:abstractNumId="0" w15:restartNumberingAfterBreak="0">
     <w:nsid w:val="FFFFFFFB"/>
     <w:multiLevelType w:val="multilevel"/>
@@ -1049,7 +995,7 @@
     </w:rPrDefault>
     <w:pPrDefault/>
   </w:docDefaults>
-  <w:latentStyles w:defLockedState="0" w:defUIPriority="99" w:defSemiHidden="0" w:defUnhideWhenUsed="0" w:defQFormat="0" w:count="374">
+  <w:latentStyles w:defLockedState="0" w:defUIPriority="99" w:defSemiHidden="0" w:defUnhideWhenUsed="0" w:defQFormat="0" w:count="371">
     <w:lsdException w:name="Normal" w:uiPriority="0" w:qFormat="1"/>
     <w:lsdException w:name="heading 1" w:uiPriority="0" w:qFormat="1"/>
     <w:lsdException w:name="heading 2" w:semiHidden="1" w:uiPriority="0" w:unhideWhenUsed="1" w:qFormat="1"/>
@@ -1421,9 +1367,6 @@
     <w:lsdException w:name="List Table 5 Dark Accent 6" w:uiPriority="50"/>
     <w:lsdException w:name="List Table 6 Colorful Accent 6" w:uiPriority="51"/>
     <w:lsdException w:name="List Table 7 Colorful Accent 6" w:uiPriority="52"/>
-    <w:lsdException w:name="Mention" w:semiHidden="1" w:unhideWhenUsed="1"/>
-    <w:lsdException w:name="Smart Hyperlink" w:semiHidden="1" w:unhideWhenUsed="1"/>
-    <w:lsdException w:name="Hashtag" w:semiHidden="1" w:unhideWhenUsed="1"/>
   </w:latentStyles>
   <w:style w:type="paragraph" w:default="1" w:styleId="a">
     <w:name w:val="Normal"/>
@@ -1823,6 +1766,71 @@
       <w:kern w:val="0"/>
       <w:sz w:val="20"/>
       <w:szCs w:val="20"/>
+    </w:rPr>
+  </w:style>
+  <w:style w:type="paragraph" w:styleId="a5">
+    <w:name w:val="header"/>
+    <w:basedOn w:val="a"/>
+    <w:link w:val="a6"/>
+    <w:uiPriority w:val="99"/>
+    <w:unhideWhenUsed/>
+    <w:rsid w:val="000E5AFC"/>
+    <w:pPr>
+      <w:pBdr>
+        <w:bottom w:val="single" w:sz="6" w:space="1" w:color="auto"/>
+      </w:pBdr>
+      <w:tabs>
+        <w:tab w:val="center" w:pos="4153"/>
+        <w:tab w:val="right" w:pos="8306"/>
+      </w:tabs>
+      <w:snapToGrid w:val="0"/>
+      <w:jc w:val="center"/>
+    </w:pPr>
+    <w:rPr>
+      <w:sz w:val="18"/>
+      <w:szCs w:val="18"/>
+    </w:rPr>
+  </w:style>
+  <w:style w:type="character" w:customStyle="1" w:styleId="a6">
+    <w:name w:val="页眉 字符"/>
+    <w:basedOn w:val="a0"/>
+    <w:link w:val="a5"/>
+    <w:uiPriority w:val="99"/>
+    <w:rsid w:val="000E5AFC"/>
+    <w:rPr>
+      <w:sz w:val="18"/>
+      <w:szCs w:val="18"/>
+    </w:rPr>
+  </w:style>
+  <w:style w:type="paragraph" w:styleId="a7">
+    <w:name w:val="footer"/>
+    <w:basedOn w:val="a"/>
+    <w:link w:val="a8"/>
+    <w:uiPriority w:val="99"/>
+    <w:unhideWhenUsed/>
+    <w:rsid w:val="000E5AFC"/>
+    <w:pPr>
+      <w:tabs>
+        <w:tab w:val="center" w:pos="4153"/>
+        <w:tab w:val="right" w:pos="8306"/>
+      </w:tabs>
+      <w:snapToGrid w:val="0"/>
+      <w:jc w:val="left"/>
+    </w:pPr>
+    <w:rPr>
+      <w:sz w:val="18"/>
+      <w:szCs w:val="18"/>
+    </w:rPr>
+  </w:style>
+  <w:style w:type="character" w:customStyle="1" w:styleId="a8">
+    <w:name w:val="页脚 字符"/>
+    <w:basedOn w:val="a0"/>
+    <w:link w:val="a7"/>
+    <w:uiPriority w:val="99"/>
+    <w:rsid w:val="000E5AFC"/>
+    <w:rPr>
+      <w:sz w:val="18"/>
+      <w:szCs w:val="18"/>
     </w:rPr>
   </w:style>
 </w:styles>

--- a/doc/requirements/超级权限管理.docx
+++ b/doc/requirements/超级权限管理.docx
@@ -818,35 +818,47 @@
         </w:rPr>
         <w:t>弹出“没有圈主的申请”，用例结束</w:t>
       </w:r>
+      <w:r>
+        <w:rPr>
+          <w:rFonts w:ascii="Arial" w:hAnsi="Arial"/>
+        </w:rPr>
+        <w:t xml:space="preserve"> </w:t>
+      </w:r>
+    </w:p>
+    <w:p>
+      <w:pPr>
+        <w:pStyle w:val="3"/>
+      </w:pPr>
+      <w:r>
+        <w:rPr>
+          <w:rFonts w:hint="eastAsia"/>
+        </w:rPr>
+        <w:t>前置条件</w:t>
+      </w:r>
+    </w:p>
+    <w:p>
+      <w:pPr>
+        <w:pStyle w:val="11"/>
+      </w:pPr>
+      <w:r>
+        <w:rPr>
+          <w:rFonts w:hint="eastAsia"/>
+        </w:rPr>
+        <w:t>在</w:t>
+      </w:r>
+      <w:r>
+        <w:rPr>
+          <w:rFonts w:hint="default"/>
+        </w:rPr>
+        <w:t>超级权限管理</w:t>
+      </w:r>
       <w:bookmarkStart w:id="0" w:name="_GoBack"/>
       <w:bookmarkEnd w:id="0"/>
       <w:r>
         <w:rPr>
-          <w:rFonts w:ascii="Arial" w:hAnsi="Arial"/>
-        </w:rPr>
-        <w:t xml:space="preserve"> </w:t>
-      </w:r>
-    </w:p>
-    <w:p>
-      <w:pPr>
-        <w:pStyle w:val="3"/>
-      </w:pPr>
-      <w:r>
-        <w:rPr>
-          <w:rFonts w:hint="eastAsia"/>
-        </w:rPr>
-        <w:t>前置条件</w:t>
-      </w:r>
-    </w:p>
-    <w:p>
-      <w:pPr>
-        <w:pStyle w:val="11"/>
-      </w:pPr>
-      <w:r>
-        <w:rPr>
-          <w:rFonts w:hint="eastAsia"/>
-        </w:rPr>
-        <w:t>在管理圈子之前用户必须先登陆系统，且是拥有管理员的权限。</w:t>
+          <w:rFonts w:hint="eastAsia"/>
+        </w:rPr>
+        <w:t>之前用户必须先登陆系统，且是拥有管理员的权限。</w:t>
       </w:r>
     </w:p>
     <w:p>
